--- a/target/classes/docx/content2.docx
+++ b/target/classes/docx/content2.docx
@@ -1,19 +1,16 @@
 
 <file path=word/document.xml><?xml version="1.0" encoding="utf-8"?>
-<w:document xmlns:ve="http://schemas.openxmlformats.org/markup-compatibility/2006" xmlns:o="urn:schemas-microsoft-com:office:office" xmlns:r="http://schemas.openxmlformats.org/officeDocument/2006/relationships" xmlns:m="http://schemas.openxmlformats.org/officeDocument/2006/math" xmlns:v="urn:schemas-microsoft-com:vml" xmlns:wp="http://schemas.openxmlformats.org/drawingml/2006/wordprocessingDrawing" xmlns:w10="urn:schemas-microsoft-com:office:word" xmlns:w="http://schemas.openxmlformats.org/wordprocessingml/2006/main" xmlns:wne="http://schemas.microsoft.com/office/word/2006/wordml">
-  <!-- Generated by Aspose.Words for .NET 14.10.0.0 -->
+<w:document xmlns:wpc="http://schemas.microsoft.com/office/word/2010/wordprocessingCanvas" xmlns:cx="http://schemas.microsoft.com/office/drawing/2014/chartex" xmlns:cx1="http://schemas.microsoft.com/office/drawing/2015/9/8/chartex" xmlns:cx2="http://schemas.microsoft.com/office/drawing/2015/10/21/chartex" xmlns:cx3="http://schemas.microsoft.com/office/drawing/2016/5/9/chartex" xmlns:cx4="http://schemas.microsoft.com/office/drawing/2016/5/10/chartex" xmlns:cx5="http://schemas.microsoft.com/office/drawing/2016/5/11/chartex" xmlns:cx6="http://schemas.microsoft.com/office/drawing/2016/5/12/chartex" xmlns:cx7="http://schemas.microsoft.com/office/drawing/2016/5/13/chartex" xmlns:cx8="http://schemas.microsoft.com/office/drawing/2016/5/14/chartex" xmlns:mc="http://schemas.openxmlformats.org/markup-compatibility/2006" xmlns:aink="http://schemas.microsoft.com/office/drawing/2016/ink" xmlns:am3d="http://schemas.microsoft.com/office/drawing/2017/model3d" xmlns:o="urn:schemas-microsoft-com:office:office" xmlns:r="http://schemas.openxmlformats.org/officeDocument/2006/relationships" xmlns:m="http://schemas.openxmlformats.org/officeDocument/2006/math" xmlns:v="urn:schemas-microsoft-com:vml" xmlns:wp14="http://schemas.microsoft.com/office/word/2010/wordprocessingDrawing" xmlns:wp="http://schemas.openxmlformats.org/drawingml/2006/wordprocessingDrawing" xmlns:w10="urn:schemas-microsoft-com:office:word" xmlns:w="http://schemas.openxmlformats.org/wordprocessingml/2006/main" xmlns:w14="http://schemas.microsoft.com/office/word/2010/wordml" xmlns:w15="http://schemas.microsoft.com/office/word/2012/wordml" xmlns:w16cid="http://schemas.microsoft.com/office/word/2016/wordml/cid" xmlns:w16se="http://schemas.microsoft.com/office/word/2015/wordml/symex" xmlns:wpg="http://schemas.microsoft.com/office/word/2010/wordprocessingGroup" xmlns:wpi="http://schemas.microsoft.com/office/word/2010/wordprocessingInk" xmlns:wne="http://schemas.microsoft.com/office/word/2006/wordml" xmlns:wps="http://schemas.microsoft.com/office/word/2010/wordprocessingShape" mc:Ignorable="w14 w15 w16se w16cid wp14">
   <w:body>
     <w:p>
       <w:pPr>
         <w:pStyle w:val="Normal0"/>
         <w:spacing w:line="0" w:lineRule="atLeast"/>
-        <w:ind w:left="120" w:right="120" w:leftChars="50" w:rightChars="50"/>
+        <w:ind w:leftChars="50" w:left="120" w:rightChars="50" w:right="120"/>
         <w:textAlignment w:val="center"/>
         <w:rPr>
-          <w:rStyle w:val="DefaultParagraphFont"/>
-          <w:rFonts w:ascii="Times New Roman" w:hAnsi="Times New Roman" w:eastAsiaTheme="minorEastAsia" w:cs="Times New Roman"/>
-          <w:szCs w:val="21"/>
-          <w:lang w:val="en-US" w:eastAsia="zh-CN" w:bidi="ar-SA"/>
+          <w:rFonts w:ascii="Times New Roman" w:hAnsi="Times New Roman" w:cs="Times New Roman"/>
+          <w:szCs w:val="21"/>
         </w:rPr>
       </w:pPr>
     </w:p>
@@ -21,21 +18,17 @@
       <w:pPr>
         <w:pStyle w:val="Normal0"/>
         <w:spacing w:line="0" w:lineRule="atLeast"/>
-        <w:ind w:left="120" w:right="120" w:leftChars="50" w:rightChars="50"/>
+        <w:ind w:leftChars="50" w:left="120" w:rightChars="50" w:right="120"/>
         <w:textAlignment w:val="center"/>
         <w:rPr>
-          <w:rStyle w:val="DefaultParagraphFont"/>
-          <w:rFonts w:ascii="Times New Roman" w:hAnsi="Times New Roman" w:eastAsiaTheme="minorEastAsia" w:cs="Times New Roman"/>
-          <w:szCs w:val="21"/>
-          <w:lang w:val="en-US" w:eastAsia="zh-CN" w:bidi="ar-SA"/>
+          <w:rFonts w:ascii="Times New Roman" w:hAnsi="Times New Roman" w:cs="Times New Roman"/>
+          <w:szCs w:val="21"/>
         </w:rPr>
       </w:pPr>
       <w:r>
         <w:rPr>
-          <w:rStyle w:val="DefaultParagraphFont"/>
-          <w:rFonts w:ascii="Times New Roman" w:hAnsi="Times New Roman" w:eastAsiaTheme="minorEastAsia" w:cs="Times New Roman"/>
-          <w:szCs w:val="21"/>
-          <w:lang w:val="en-US" w:eastAsia="zh-CN" w:bidi="ar-SA"/>
+          <w:rFonts w:ascii="Times New Roman" w:hAnsi="Times New Roman" w:cs="Times New Roman"/>
+          <w:szCs w:val="21"/>
         </w:rPr>
         <w:t>函数</w:t>
       </w:r>
@@ -44,7 +37,7 @@
           <w:rFonts w:ascii="Times New Roman" w:hAnsi="Times New Roman" w:cs="Times New Roman"/>
           <w:szCs w:val="21"/>
         </w:rPr>
-        <w:object>
+        <w:object w:dxaOrig="2595" w:dyaOrig="420" w14:anchorId="7C4CEE9C">
           <v:shapetype id="_x0000_t75" coordsize="21600,21600" o:spt="75" o:preferrelative="t" path="m@4@5l@4@11@9@11@9@5xe" filled="f" stroked="f">
             <v:stroke joinstyle="miter"/>
             <v:formulas>
@@ -64,36 +57,30 @@
             <v:path o:extrusionok="f" gradientshapeok="t" o:connecttype="rect"/>
             <o:lock v:ext="edit" aspectratio="t"/>
           </v:shapetype>
-          <v:shape id="_x0000_i1025" type="#_x0000_t75" style="height:21pt;width:129.75pt" o:oleicon="f" o:ole="">
-            <v:imagedata r:id="rId4" o:title=""/>
+          <v:shape id="_x0000_i1025" type="#_x0000_t75" style="width:129.75pt;height:21pt" o:ole="">
+            <v:imagedata r:id="rId6" o:title=""/>
           </v:shape>
-          <o:OLEObject Type="Embed" ProgID="Equation.DSMT4" ShapeID="_x0000_i1025" DrawAspect="Content" ObjectID="_1612382935" r:id="rId5"/>
+          <o:OLEObject Type="Embed" ProgID="Equation.DSMT4" ShapeID="_x0000_i1025" DrawAspect="Content" ObjectID="_1645858992" r:id="rId7"/>
         </w:object>
       </w:r>
       <w:r>
         <w:rPr>
-          <w:rStyle w:val="DefaultParagraphFont"/>
-          <w:rFonts w:ascii="Times New Roman" w:hAnsi="Times New Roman" w:eastAsiaTheme="minorEastAsia" w:cs="Times New Roman"/>
-          <w:szCs w:val="21"/>
-          <w:lang w:val="en-US" w:eastAsia="zh-CN" w:bidi="ar-SA"/>
+          <w:rFonts w:ascii="Times New Roman" w:hAnsi="Times New Roman" w:cs="Times New Roman"/>
+          <w:szCs w:val="21"/>
         </w:rPr>
         <w:t>的定义域是（</w:t>
       </w:r>
       <w:r>
         <w:rPr>
-          <w:rStyle w:val="DefaultParagraphFont"/>
-          <w:rFonts w:ascii="Times New Roman" w:hAnsi="Times New Roman" w:eastAsiaTheme="minorEastAsia" w:cs="Times New Roman"/>
-          <w:szCs w:val="21"/>
-          <w:lang w:val="en-US" w:eastAsia="zh-CN" w:bidi="ar-SA"/>
+          <w:rFonts w:ascii="Times New Roman" w:hAnsi="Times New Roman" w:cs="Times New Roman"/>
+          <w:szCs w:val="21"/>
         </w:rPr>
         <w:t xml:space="preserve">   </w:t>
       </w:r>
       <w:r>
         <w:rPr>
-          <w:rStyle w:val="DefaultParagraphFont"/>
-          <w:rFonts w:ascii="Times New Roman" w:hAnsi="Times New Roman" w:eastAsiaTheme="minorEastAsia" w:cs="Times New Roman"/>
-          <w:szCs w:val="21"/>
-          <w:lang w:val="en-US" w:eastAsia="zh-CN" w:bidi="ar-SA"/>
+          <w:rFonts w:ascii="Times New Roman" w:hAnsi="Times New Roman" w:cs="Times New Roman"/>
+          <w:szCs w:val="21"/>
         </w:rPr>
         <w:t>）</w:t>
       </w:r>
@@ -102,144 +89,73 @@
       <w:pPr>
         <w:pStyle w:val="Normal0"/>
         <w:spacing w:line="0" w:lineRule="atLeast"/>
-        <w:ind w:left="120" w:right="120" w:leftChars="50" w:rightChars="50"/>
+        <w:ind w:leftChars="50" w:left="120" w:rightChars="50" w:right="120"/>
         <w:textAlignment w:val="center"/>
         <w:rPr>
-          <w:rStyle w:val="DefaultParagraphFont"/>
-          <w:rFonts w:ascii="Times New Roman" w:hAnsi="Times New Roman" w:eastAsiaTheme="minorEastAsia" w:cs="Times New Roman"/>
-          <w:szCs w:val="21"/>
-          <w:lang w:val="en-US" w:eastAsia="zh-CN" w:bidi="ar-SA"/>
+          <w:rFonts w:ascii="Times New Roman" w:hAnsi="Times New Roman" w:cs="Times New Roman"/>
+          <w:szCs w:val="21"/>
         </w:rPr>
       </w:pPr>
       <w:r>
         <w:rPr>
-          <w:rStyle w:val="DefaultParagraphFont"/>
-          <w:rFonts w:ascii="Times New Roman" w:hAnsi="Times New Roman" w:eastAsiaTheme="minorEastAsia" w:cs="Times New Roman"/>
-          <w:szCs w:val="21"/>
-          <w:lang w:val="en-US" w:eastAsia="zh-CN" w:bidi="ar-SA"/>
+          <w:rFonts w:ascii="Times New Roman" w:hAnsi="Times New Roman" w:cs="Times New Roman"/>
+          <w:szCs w:val="21"/>
         </w:rPr>
         <w:t>A</w:t>
       </w:r>
       <w:r>
         <w:rPr>
-          <w:rStyle w:val="DefaultParagraphFont"/>
-          <w:rFonts w:ascii="Times New Roman" w:hAnsi="Times New Roman" w:eastAsiaTheme="minorEastAsia" w:cs="Times New Roman"/>
-          <w:szCs w:val="21"/>
-          <w:lang w:val="en-US" w:eastAsia="zh-CN" w:bidi="ar-SA"/>
+          <w:rFonts w:ascii="Times New Roman" w:hAnsi="Times New Roman" w:cs="Times New Roman"/>
+          <w:szCs w:val="21"/>
         </w:rPr>
         <w:t>．</w:t>
       </w:r>
-      <w:r>
-        <w:rPr>
-          <w:rFonts w:ascii="Times New Roman" w:hAnsi="Times New Roman" w:cs="Times New Roman"/>
-          <w:szCs w:val="21"/>
-        </w:rPr>
-        <w:object>
-          <v:shape id="_x0000_i1026" type="#_x0000_t75" style="height:33.75pt;width:56.25pt" o:oleicon="f" o:ole="">
-            <v:imagedata r:id="rId6" o:title=""/>
-          </v:shape>
-          <o:OLEObject Type="Embed" ProgID="Equation.DSMT4" ShapeID="_x0000_i1026" DrawAspect="Content" ObjectID="_1612382936" r:id="rId7"/>
-        </w:object>
-      </w:r>
-      <w:r>
-        <w:rPr>
-          <w:rStyle w:val="DefaultParagraphFont"/>
-          <w:rFonts w:ascii="Times New Roman" w:hAnsi="Times New Roman" w:eastAsiaTheme="minorEastAsia" w:cs="Times New Roman"/>
-          <w:szCs w:val="21"/>
-          <w:lang w:val="en-US" w:eastAsia="zh-CN" w:bidi="ar-SA"/>
-        </w:rPr>
-        <w:t xml:space="preserve"> </w:t>
-      </w:r>
-      <w:r>
-        <w:rPr>
-          <w:rStyle w:val="DefaultParagraphFont"/>
-          <w:rFonts w:ascii="Times New Roman" w:hAnsi="Times New Roman" w:eastAsiaTheme="minorEastAsia" w:cs="Times New Roman"/>
-          <w:szCs w:val="21"/>
-          <w:lang w:val="en-US" w:eastAsia="zh-CN" w:bidi="ar-SA"/>
-        </w:rPr>
-        <w:tab/>
-      </w:r>
-      <w:r>
-        <w:rPr>
-          <w:rStyle w:val="DefaultParagraphFont"/>
-          <w:rFonts w:ascii="Times New Roman" w:hAnsi="Times New Roman" w:eastAsiaTheme="minorEastAsia" w:cs="Times New Roman"/>
-          <w:szCs w:val="21"/>
-          <w:lang w:val="en-US" w:eastAsia="zh-CN" w:bidi="ar-SA"/>
-        </w:rPr>
-        <w:tab/>
-      </w:r>
-      <w:r>
-        <w:rPr>
-          <w:rStyle w:val="DefaultParagraphFont"/>
-          <w:rFonts w:ascii="Times New Roman" w:hAnsi="Times New Roman" w:eastAsiaTheme="minorEastAsia" w:cs="Times New Roman"/>
-          <w:szCs w:val="21"/>
-          <w:lang w:val="en-US" w:eastAsia="zh-CN" w:bidi="ar-SA"/>
-        </w:rPr>
-        <w:t>B</w:t>
-      </w:r>
-      <w:r>
-        <w:rPr>
-          <w:rStyle w:val="DefaultParagraphFont"/>
-          <w:rFonts w:ascii="Times New Roman" w:hAnsi="Times New Roman" w:eastAsiaTheme="minorEastAsia" w:cs="Times New Roman"/>
-          <w:szCs w:val="21"/>
-          <w:lang w:val="en-US" w:eastAsia="zh-CN" w:bidi="ar-SA"/>
-        </w:rPr>
-        <w:t>．</w:t>
-      </w:r>
-      <w:r>
-        <w:rPr>
-          <w:rFonts w:ascii="Times New Roman" w:hAnsi="Times New Roman" w:cs="Times New Roman"/>
-          <w:szCs w:val="21"/>
-        </w:rPr>
-        <w:object>
-          <v:shape id="_x0000_i1027" type="#_x0000_t75" style="height:33.75pt;width:44.25pt" o:oleicon="f" o:ole="">
+      <w:bookmarkStart w:id="0" w:name="_GoBack"/>
+      <w:r>
+        <w:rPr>
+          <w:rFonts w:ascii="Times New Roman" w:hAnsi="Times New Roman" w:cs="Times New Roman"/>
+          <w:szCs w:val="21"/>
+        </w:rPr>
+        <w:object w:dxaOrig="1125" w:dyaOrig="675" w14:anchorId="2E6AD23B">
+          <v:shape id="_x0000_i1077" type="#_x0000_t75" style="width:56.25pt;height:33.75pt" o:ole="">
             <v:imagedata r:id="rId8" o:title=""/>
           </v:shape>
-          <o:OLEObject Type="Embed" ProgID="Equation.DSMT4" ShapeID="_x0000_i1027" DrawAspect="Content" ObjectID="_1612382937" r:id="rId9"/>
+          <o:OLEObject Type="Embed" ProgID="Equation.DSMT4" ShapeID="_x0000_i1077" DrawAspect="Content" ObjectID="_1645858993" r:id="rId9"/>
         </w:object>
       </w:r>
-      <w:r>
-        <w:rPr>
-          <w:rStyle w:val="DefaultParagraphFont"/>
-          <w:rFonts w:ascii="Times New Roman" w:hAnsi="Times New Roman" w:eastAsiaTheme="minorEastAsia" w:cs="Times New Roman"/>
-          <w:szCs w:val="21"/>
-          <w:lang w:val="en-US" w:eastAsia="zh-CN" w:bidi="ar-SA"/>
-        </w:rPr>
-        <w:t xml:space="preserve">  </w:t>
-      </w:r>
-      <w:r>
-        <w:rPr>
-          <w:rStyle w:val="DefaultParagraphFont"/>
-          <w:rFonts w:ascii="Times New Roman" w:hAnsi="Times New Roman" w:eastAsiaTheme="minorEastAsia" w:cs="Times New Roman"/>
-          <w:szCs w:val="21"/>
-          <w:lang w:val="en-US" w:eastAsia="zh-CN" w:bidi="ar-SA"/>
+      <w:bookmarkEnd w:id="0"/>
+      <w:r>
+        <w:rPr>
+          <w:rFonts w:ascii="Times New Roman" w:hAnsi="Times New Roman" w:cs="Times New Roman"/>
+          <w:szCs w:val="21"/>
+        </w:rPr>
+        <w:t xml:space="preserve"> </w:t>
+      </w:r>
+      <w:r>
+        <w:rPr>
+          <w:rFonts w:ascii="Times New Roman" w:hAnsi="Times New Roman" w:cs="Times New Roman"/>
+          <w:szCs w:val="21"/>
         </w:rPr>
         <w:tab/>
       </w:r>
       <w:r>
         <w:rPr>
-          <w:rStyle w:val="DefaultParagraphFont"/>
-          <w:rFonts w:ascii="Times New Roman" w:hAnsi="Times New Roman" w:eastAsiaTheme="minorEastAsia" w:cs="Times New Roman"/>
-          <w:szCs w:val="21"/>
-          <w:lang w:val="en-US" w:eastAsia="zh-CN" w:bidi="ar-SA"/>
+          <w:rFonts w:ascii="Times New Roman" w:hAnsi="Times New Roman" w:cs="Times New Roman"/>
+          <w:szCs w:val="21"/>
         </w:rPr>
         <w:tab/>
       </w:r>
       <w:r>
         <w:rPr>
-          <w:rStyle w:val="DefaultParagraphFont"/>
-          <w:rFonts w:ascii="Times New Roman" w:hAnsi="Times New Roman" w:eastAsiaTheme="minorEastAsia" w:cs="Times New Roman"/>
-          <w:szCs w:val="21"/>
-          <w:lang w:val="en-US" w:eastAsia="zh-CN" w:bidi="ar-SA"/>
-        </w:rPr>
-        <w:t>C</w:t>
-      </w:r>
-      <w:r>
-        <w:rPr>
-          <w:rStyle w:val="DefaultParagraphFont"/>
-          <w:rFonts w:ascii="Times New Roman" w:hAnsi="Times New Roman" w:eastAsiaTheme="minorEastAsia" w:cs="Times New Roman"/>
-          <w:szCs w:val="21"/>
-          <w:lang w:val="en-US" w:eastAsia="zh-CN" w:bidi="ar-SA"/>
+          <w:rFonts w:ascii="Times New Roman" w:hAnsi="Times New Roman" w:cs="Times New Roman"/>
+          <w:szCs w:val="21"/>
+        </w:rPr>
+        <w:t>B</w:t>
+      </w:r>
+      <w:r>
+        <w:rPr>
+          <w:rFonts w:ascii="Times New Roman" w:hAnsi="Times New Roman" w:cs="Times New Roman"/>
+          <w:szCs w:val="21"/>
         </w:rPr>
         <w:t>．</w:t>
       </w:r>
@@ -248,55 +164,45 @@
           <w:rFonts w:ascii="Times New Roman" w:hAnsi="Times New Roman" w:cs="Times New Roman"/>
           <w:szCs w:val="21"/>
         </w:rPr>
-        <w:object>
-          <v:shape id="_x0000_i1028" type="#_x0000_t75" style="height:33.75pt;width:42.75pt" o:oleicon="f" o:ole="">
+        <w:object w:dxaOrig="885" w:dyaOrig="675" w14:anchorId="530FE924">
+          <v:shape id="_x0000_i1078" type="#_x0000_t75" style="width:44.25pt;height:33.75pt" o:ole="">
             <v:imagedata r:id="rId10" o:title=""/>
           </v:shape>
-          <o:OLEObject Type="Embed" ProgID="Equation.DSMT4" ShapeID="_x0000_i1028" DrawAspect="Content" ObjectID="_1612382938" r:id="rId11"/>
+          <o:OLEObject Type="Embed" ProgID="Equation.DSMT4" ShapeID="_x0000_i1078" DrawAspect="Content" ObjectID="_1645858994" r:id="rId11"/>
         </w:object>
       </w:r>
       <w:r>
         <w:rPr>
-          <w:rStyle w:val="DefaultParagraphFont"/>
-          <w:rFonts w:ascii="Times New Roman" w:hAnsi="Times New Roman" w:eastAsiaTheme="minorEastAsia" w:cs="Times New Roman"/>
-          <w:szCs w:val="21"/>
-          <w:lang w:val="en-US" w:eastAsia="zh-CN" w:bidi="ar-SA"/>
-        </w:rPr>
-        <w:t xml:space="preserve"> </w:t>
-      </w:r>
-      <w:r>
-        <w:rPr>
-          <w:rStyle w:val="DefaultParagraphFont"/>
-          <w:rFonts w:ascii="Times New Roman" w:hAnsi="Times New Roman" w:eastAsiaTheme="minorEastAsia" w:cs="Times New Roman"/>
-          <w:szCs w:val="21"/>
-          <w:lang w:val="en-US" w:eastAsia="zh-CN" w:bidi="ar-SA"/>
+          <w:rFonts w:ascii="Times New Roman" w:hAnsi="Times New Roman" w:cs="Times New Roman"/>
+          <w:szCs w:val="21"/>
+        </w:rPr>
+        <w:t xml:space="preserve">  </w:t>
+      </w:r>
+      <w:r>
+        <w:rPr>
+          <w:rFonts w:ascii="Times New Roman" w:hAnsi="Times New Roman" w:cs="Times New Roman"/>
+          <w:szCs w:val="21"/>
         </w:rPr>
         <w:tab/>
       </w:r>
       <w:r>
         <w:rPr>
-          <w:rStyle w:val="DefaultParagraphFont"/>
-          <w:rFonts w:ascii="Times New Roman" w:hAnsi="Times New Roman" w:eastAsiaTheme="minorEastAsia" w:cs="Times New Roman"/>
-          <w:szCs w:val="21"/>
-          <w:lang w:val="en-US" w:eastAsia="zh-CN" w:bidi="ar-SA"/>
+          <w:rFonts w:ascii="Times New Roman" w:hAnsi="Times New Roman" w:cs="Times New Roman"/>
+          <w:szCs w:val="21"/>
         </w:rPr>
         <w:tab/>
       </w:r>
       <w:r>
         <w:rPr>
-          <w:rStyle w:val="DefaultParagraphFont"/>
-          <w:rFonts w:ascii="Times New Roman" w:hAnsi="Times New Roman" w:eastAsiaTheme="minorEastAsia" w:cs="Times New Roman"/>
-          <w:szCs w:val="21"/>
-          <w:lang w:val="en-US" w:eastAsia="zh-CN" w:bidi="ar-SA"/>
-        </w:rPr>
-        <w:t>D</w:t>
-      </w:r>
-      <w:r>
-        <w:rPr>
-          <w:rStyle w:val="DefaultParagraphFont"/>
-          <w:rFonts w:ascii="Times New Roman" w:hAnsi="Times New Roman" w:eastAsiaTheme="minorEastAsia" w:cs="Times New Roman"/>
-          <w:szCs w:val="21"/>
-          <w:lang w:val="en-US" w:eastAsia="zh-CN" w:bidi="ar-SA"/>
+          <w:rFonts w:ascii="Times New Roman" w:hAnsi="Times New Roman" w:cs="Times New Roman"/>
+          <w:szCs w:val="21"/>
+        </w:rPr>
+        <w:t>C</w:t>
+      </w:r>
+      <w:r>
+        <w:rPr>
+          <w:rFonts w:ascii="Times New Roman" w:hAnsi="Times New Roman" w:cs="Times New Roman"/>
+          <w:szCs w:val="21"/>
         </w:rPr>
         <w:t>．</w:t>
       </w:r>
@@ -305,11 +211,58 @@
           <w:rFonts w:ascii="Times New Roman" w:hAnsi="Times New Roman" w:cs="Times New Roman"/>
           <w:szCs w:val="21"/>
         </w:rPr>
-        <w:object>
-          <v:shape id="_x0000_i1029" type="#_x0000_t75" style="height:20.25pt;width:41.25pt" o:oleicon="f" o:ole="">
+        <w:object w:dxaOrig="855" w:dyaOrig="675" w14:anchorId="246FDD67">
+          <v:shape id="_x0000_i1079" type="#_x0000_t75" style="width:42.75pt;height:33.75pt" o:ole="">
             <v:imagedata r:id="rId12" o:title=""/>
           </v:shape>
-          <o:OLEObject Type="Embed" ProgID="Equation.DSMT4" ShapeID="_x0000_i1029" DrawAspect="Content" ObjectID="_1612382939" r:id="rId13"/>
+          <o:OLEObject Type="Embed" ProgID="Equation.DSMT4" ShapeID="_x0000_i1079" DrawAspect="Content" ObjectID="_1645858995" r:id="rId13"/>
+        </w:object>
+      </w:r>
+      <w:r>
+        <w:rPr>
+          <w:rFonts w:ascii="Times New Roman" w:hAnsi="Times New Roman" w:cs="Times New Roman"/>
+          <w:szCs w:val="21"/>
+        </w:rPr>
+        <w:t xml:space="preserve"> </w:t>
+      </w:r>
+      <w:r>
+        <w:rPr>
+          <w:rFonts w:ascii="Times New Roman" w:hAnsi="Times New Roman" w:cs="Times New Roman"/>
+          <w:szCs w:val="21"/>
+        </w:rPr>
+        <w:tab/>
+      </w:r>
+      <w:r>
+        <w:rPr>
+          <w:rFonts w:ascii="Times New Roman" w:hAnsi="Times New Roman" w:cs="Times New Roman"/>
+          <w:szCs w:val="21"/>
+        </w:rPr>
+        <w:tab/>
+      </w:r>
+      <w:r>
+        <w:rPr>
+          <w:rFonts w:ascii="Times New Roman" w:hAnsi="Times New Roman" w:cs="Times New Roman"/>
+          <w:szCs w:val="21"/>
+        </w:rPr>
+        <w:t>D</w:t>
+      </w:r>
+      <w:r>
+        <w:rPr>
+          <w:rFonts w:ascii="Times New Roman" w:hAnsi="Times New Roman" w:cs="Times New Roman"/>
+          <w:szCs w:val="21"/>
+        </w:rPr>
+        <w:t>．</w:t>
+      </w:r>
+      <w:r>
+        <w:rPr>
+          <w:rFonts w:ascii="Times New Roman" w:hAnsi="Times New Roman" w:cs="Times New Roman"/>
+          <w:szCs w:val="21"/>
+        </w:rPr>
+        <w:object w:dxaOrig="825" w:dyaOrig="405" w14:anchorId="728D6B4B">
+          <v:shape id="_x0000_i1080" type="#_x0000_t75" style="width:41.25pt;height:20.25pt" o:ole="">
+            <v:imagedata r:id="rId14" o:title=""/>
+          </v:shape>
+          <o:OLEObject Type="Embed" ProgID="Equation.DSMT4" ShapeID="_x0000_i1080" DrawAspect="Content" ObjectID="_1645858996" r:id="rId15"/>
         </w:object>
       </w:r>
     </w:p>
@@ -317,13 +270,11 @@
       <w:pPr>
         <w:pStyle w:val="Normal0"/>
         <w:spacing w:line="0" w:lineRule="atLeast"/>
-        <w:ind w:left="120" w:right="120" w:leftChars="50" w:rightChars="50"/>
+        <w:ind w:leftChars="50" w:left="120" w:rightChars="50" w:right="120"/>
         <w:textAlignment w:val="center"/>
         <w:rPr>
-          <w:rStyle w:val="DefaultParagraphFont"/>
-          <w:rFonts w:ascii="Times New Roman" w:hAnsi="Times New Roman" w:eastAsiaTheme="minorEastAsia" w:cs="Times New Roman"/>
-          <w:szCs w:val="21"/>
-          <w:lang w:val="en-US" w:eastAsia="zh-CN" w:bidi="ar-SA"/>
+          <w:rFonts w:ascii="Times New Roman" w:hAnsi="Times New Roman" w:cs="Times New Roman"/>
+          <w:szCs w:val="21"/>
         </w:rPr>
       </w:pPr>
     </w:p>
@@ -337,17 +288,56 @@
 </w:document>
 </file>
 
+<file path=word/endnotes.xml><?xml version="1.0" encoding="utf-8"?>
+<w:endnotes xmlns:wpc="http://schemas.microsoft.com/office/word/2010/wordprocessingCanvas" xmlns:cx="http://schemas.microsoft.com/office/drawing/2014/chartex" xmlns:cx1="http://schemas.microsoft.com/office/drawing/2015/9/8/chartex" xmlns:cx2="http://schemas.microsoft.com/office/drawing/2015/10/21/chartex" xmlns:cx3="http://schemas.microsoft.com/office/drawing/2016/5/9/chartex" xmlns:cx4="http://schemas.microsoft.com/office/drawing/2016/5/10/chartex" xmlns:cx5="http://schemas.microsoft.com/office/drawing/2016/5/11/chartex" xmlns:cx6="http://schemas.microsoft.com/office/drawing/2016/5/12/chartex" xmlns:cx7="http://schemas.microsoft.com/office/drawing/2016/5/13/chartex" xmlns:cx8="http://schemas.microsoft.com/office/drawing/2016/5/14/chartex" xmlns:mc="http://schemas.openxmlformats.org/markup-compatibility/2006" xmlns:aink="http://schemas.microsoft.com/office/drawing/2016/ink" xmlns:am3d="http://schemas.microsoft.com/office/drawing/2017/model3d" xmlns:o="urn:schemas-microsoft-com:office:office" xmlns:r="http://schemas.openxmlformats.org/officeDocument/2006/relationships" xmlns:m="http://schemas.openxmlformats.org/officeDocument/2006/math" xmlns:v="urn:schemas-microsoft-com:vml" xmlns:wp14="http://schemas.microsoft.com/office/word/2010/wordprocessingDrawing" xmlns:wp="http://schemas.openxmlformats.org/drawingml/2006/wordprocessingDrawing" xmlns:w10="urn:schemas-microsoft-com:office:word" xmlns:w="http://schemas.openxmlformats.org/wordprocessingml/2006/main" xmlns:w14="http://schemas.microsoft.com/office/word/2010/wordml" xmlns:w15="http://schemas.microsoft.com/office/word/2012/wordml" xmlns:w16cid="http://schemas.microsoft.com/office/word/2016/wordml/cid" xmlns:w16se="http://schemas.microsoft.com/office/word/2015/wordml/symex" xmlns:wpg="http://schemas.microsoft.com/office/word/2010/wordprocessingGroup" xmlns:wpi="http://schemas.microsoft.com/office/word/2010/wordprocessingInk" xmlns:wne="http://schemas.microsoft.com/office/word/2006/wordml" xmlns:wps="http://schemas.microsoft.com/office/word/2010/wordprocessingShape" mc:Ignorable="w14 w15 w16se w16cid wp14">
+  <w:endnote w:type="separator" w:id="-1">
+    <w:p>
+      <w:r>
+        <w:separator/>
+      </w:r>
+    </w:p>
+  </w:endnote>
+  <w:endnote w:type="continuationSeparator" w:id="0">
+    <w:p>
+      <w:r>
+        <w:continuationSeparator/>
+      </w:r>
+    </w:p>
+  </w:endnote>
+</w:endnotes>
+</file>
+
+<file path=word/footnotes.xml><?xml version="1.0" encoding="utf-8"?>
+<w:footnotes xmlns:wpc="http://schemas.microsoft.com/office/word/2010/wordprocessingCanvas" xmlns:cx="http://schemas.microsoft.com/office/drawing/2014/chartex" xmlns:cx1="http://schemas.microsoft.com/office/drawing/2015/9/8/chartex" xmlns:cx2="http://schemas.microsoft.com/office/drawing/2015/10/21/chartex" xmlns:cx3="http://schemas.microsoft.com/office/drawing/2016/5/9/chartex" xmlns:cx4="http://schemas.microsoft.com/office/drawing/2016/5/10/chartex" xmlns:cx5="http://schemas.microsoft.com/office/drawing/2016/5/11/chartex" xmlns:cx6="http://schemas.microsoft.com/office/drawing/2016/5/12/chartex" xmlns:cx7="http://schemas.microsoft.com/office/drawing/2016/5/13/chartex" xmlns:cx8="http://schemas.microsoft.com/office/drawing/2016/5/14/chartex" xmlns:mc="http://schemas.openxmlformats.org/markup-compatibility/2006" xmlns:aink="http://schemas.microsoft.com/office/drawing/2016/ink" xmlns:am3d="http://schemas.microsoft.com/office/drawing/2017/model3d" xmlns:o="urn:schemas-microsoft-com:office:office" xmlns:r="http://schemas.openxmlformats.org/officeDocument/2006/relationships" xmlns:m="http://schemas.openxmlformats.org/officeDocument/2006/math" xmlns:v="urn:schemas-microsoft-com:vml" xmlns:wp14="http://schemas.microsoft.com/office/word/2010/wordprocessingDrawing" xmlns:wp="http://schemas.openxmlformats.org/drawingml/2006/wordprocessingDrawing" xmlns:w10="urn:schemas-microsoft-com:office:word" xmlns:w="http://schemas.openxmlformats.org/wordprocessingml/2006/main" xmlns:w14="http://schemas.microsoft.com/office/word/2010/wordml" xmlns:w15="http://schemas.microsoft.com/office/word/2012/wordml" xmlns:w16cid="http://schemas.microsoft.com/office/word/2016/wordml/cid" xmlns:w16se="http://schemas.microsoft.com/office/word/2015/wordml/symex" xmlns:wpg="http://schemas.microsoft.com/office/word/2010/wordprocessingGroup" xmlns:wpi="http://schemas.microsoft.com/office/word/2010/wordprocessingInk" xmlns:wne="http://schemas.microsoft.com/office/word/2006/wordml" xmlns:wps="http://schemas.microsoft.com/office/word/2010/wordprocessingShape" mc:Ignorable="w14 w15 w16se w16cid wp14">
+  <w:footnote w:type="separator" w:id="-1">
+    <w:p>
+      <w:r>
+        <w:separator/>
+      </w:r>
+    </w:p>
+  </w:footnote>
+  <w:footnote w:type="continuationSeparator" w:id="0">
+    <w:p>
+      <w:r>
+        <w:continuationSeparator/>
+      </w:r>
+    </w:p>
+  </w:footnote>
+</w:footnotes>
+</file>
+
 <file path=word/styles.xml><?xml version="1.0" encoding="utf-8"?>
-<w:styles xmlns:r="http://schemas.openxmlformats.org/officeDocument/2006/relationships" xmlns:w="http://schemas.openxmlformats.org/wordprocessingml/2006/main">
+<w:styles xmlns:mc="http://schemas.openxmlformats.org/markup-compatibility/2006" xmlns:r="http://schemas.openxmlformats.org/officeDocument/2006/relationships" xmlns:w="http://schemas.openxmlformats.org/wordprocessingml/2006/main" xmlns:w14="http://schemas.microsoft.com/office/word/2010/wordml" xmlns:w15="http://schemas.microsoft.com/office/word/2012/wordml" xmlns:w16cid="http://schemas.microsoft.com/office/word/2016/wordml/cid" xmlns:w16se="http://schemas.microsoft.com/office/word/2015/wordml/symex" mc:Ignorable="w14 w15 w16se w16cid">
   <w:docDefaults>
     <w:rPrDefault>
       <w:rPr>
-        <w:rFonts w:ascii="Times New Roman" w:eastAsia="Times New Roman" w:hAnsi="Times New Roman" w:cs="Times New Roman"/>
+        <w:rFonts w:ascii="Times New Roman" w:eastAsiaTheme="minorEastAsia" w:hAnsi="Times New Roman" w:cs="Times New Roman"/>
+        <w:lang w:val="en-US" w:eastAsia="zh-CN" w:bidi="ar-SA"/>
       </w:rPr>
     </w:rPrDefault>
     <w:pPrDefault/>
   </w:docDefaults>
-  <w:latentStyles w:defLockedState="0" w:defUIPriority="0" w:defSemiHidden="0" w:defUnhideWhenUsed="0" w:defQFormat="0" w:count="267">
+  <w:latentStyles w:defLockedState="0" w:defUIPriority="0" w:defSemiHidden="0" w:defUnhideWhenUsed="0" w:defQFormat="0" w:count="376">
     <w:lsdException w:name="Normal" w:qFormat="1"/>
     <w:lsdException w:name="heading 1" w:qFormat="1"/>
     <w:lsdException w:name="heading 2" w:semiHidden="1" w:unhideWhenUsed="1" w:qFormat="1"/>
@@ -358,11 +348,140 @@
     <w:lsdException w:name="heading 7" w:semiHidden="1" w:unhideWhenUsed="1" w:qFormat="1"/>
     <w:lsdException w:name="heading 8" w:semiHidden="1" w:unhideWhenUsed="1" w:qFormat="1"/>
     <w:lsdException w:name="heading 9" w:semiHidden="1" w:unhideWhenUsed="1" w:qFormat="1"/>
+    <w:lsdException w:name="index 1" w:semiHidden="1" w:unhideWhenUsed="1"/>
+    <w:lsdException w:name="index 2" w:semiHidden="1" w:unhideWhenUsed="1"/>
+    <w:lsdException w:name="index 3" w:semiHidden="1" w:unhideWhenUsed="1"/>
+    <w:lsdException w:name="index 4" w:semiHidden="1" w:unhideWhenUsed="1"/>
+    <w:lsdException w:name="index 5" w:semiHidden="1" w:unhideWhenUsed="1"/>
+    <w:lsdException w:name="index 6" w:semiHidden="1" w:unhideWhenUsed="1"/>
+    <w:lsdException w:name="index 7" w:semiHidden="1" w:unhideWhenUsed="1"/>
+    <w:lsdException w:name="index 8" w:semiHidden="1" w:unhideWhenUsed="1"/>
+    <w:lsdException w:name="index 9" w:semiHidden="1" w:unhideWhenUsed="1"/>
+    <w:lsdException w:name="toc 1" w:semiHidden="1" w:unhideWhenUsed="1"/>
+    <w:lsdException w:name="toc 2" w:semiHidden="1" w:unhideWhenUsed="1"/>
+    <w:lsdException w:name="toc 3" w:semiHidden="1" w:unhideWhenUsed="1"/>
+    <w:lsdException w:name="toc 4" w:semiHidden="1" w:unhideWhenUsed="1"/>
+    <w:lsdException w:name="toc 5" w:semiHidden="1" w:unhideWhenUsed="1"/>
+    <w:lsdException w:name="toc 6" w:semiHidden="1" w:unhideWhenUsed="1"/>
+    <w:lsdException w:name="toc 7" w:semiHidden="1" w:unhideWhenUsed="1"/>
+    <w:lsdException w:name="toc 8" w:semiHidden="1" w:unhideWhenUsed="1"/>
+    <w:lsdException w:name="toc 9" w:semiHidden="1" w:unhideWhenUsed="1"/>
+    <w:lsdException w:name="Normal Indent" w:semiHidden="1" w:unhideWhenUsed="1"/>
+    <w:lsdException w:name="footnote text" w:semiHidden="1" w:unhideWhenUsed="1"/>
+    <w:lsdException w:name="annotation text" w:semiHidden="1" w:unhideWhenUsed="1"/>
+    <w:lsdException w:name="header" w:semiHidden="1" w:unhideWhenUsed="1"/>
+    <w:lsdException w:name="footer" w:semiHidden="1" w:unhideWhenUsed="1"/>
+    <w:lsdException w:name="index heading" w:semiHidden="1" w:unhideWhenUsed="1"/>
     <w:lsdException w:name="caption" w:semiHidden="1" w:unhideWhenUsed="1" w:qFormat="1"/>
+    <w:lsdException w:name="table of figures" w:semiHidden="1" w:unhideWhenUsed="1"/>
+    <w:lsdException w:name="envelope address" w:semiHidden="1" w:unhideWhenUsed="1"/>
+    <w:lsdException w:name="envelope return" w:semiHidden="1" w:unhideWhenUsed="1"/>
+    <w:lsdException w:name="footnote reference" w:semiHidden="1" w:unhideWhenUsed="1"/>
+    <w:lsdException w:name="annotation reference" w:semiHidden="1" w:unhideWhenUsed="1"/>
+    <w:lsdException w:name="line number" w:semiHidden="1" w:unhideWhenUsed="1"/>
+    <w:lsdException w:name="page number" w:semiHidden="1" w:unhideWhenUsed="1"/>
+    <w:lsdException w:name="endnote reference" w:semiHidden="1" w:unhideWhenUsed="1"/>
+    <w:lsdException w:name="endnote text" w:semiHidden="1" w:unhideWhenUsed="1"/>
+    <w:lsdException w:name="macro" w:semiHidden="1" w:unhideWhenUsed="1"/>
+    <w:lsdException w:name="toa heading" w:semiHidden="1" w:unhideWhenUsed="1"/>
+    <w:lsdException w:name="List Number" w:semiHidden="1" w:unhideWhenUsed="1"/>
+    <w:lsdException w:name="List 2" w:semiHidden="1" w:unhideWhenUsed="1"/>
+    <w:lsdException w:name="List 3" w:semiHidden="1" w:unhideWhenUsed="1"/>
+    <w:lsdException w:name="List 4" w:semiHidden="1" w:unhideWhenUsed="1"/>
+    <w:lsdException w:name="List 5" w:semiHidden="1" w:unhideWhenUsed="1"/>
+    <w:lsdException w:name="List Bullet 2" w:semiHidden="1" w:unhideWhenUsed="1"/>
+    <w:lsdException w:name="List Bullet 3" w:semiHidden="1" w:unhideWhenUsed="1"/>
+    <w:lsdException w:name="List Bullet 4" w:semiHidden="1" w:unhideWhenUsed="1"/>
+    <w:lsdException w:name="List Bullet 5" w:semiHidden="1" w:unhideWhenUsed="1"/>
+    <w:lsdException w:name="List Number 2" w:semiHidden="1" w:unhideWhenUsed="1"/>
+    <w:lsdException w:name="List Number 3" w:semiHidden="1" w:unhideWhenUsed="1"/>
+    <w:lsdException w:name="List Number 4" w:semiHidden="1" w:unhideWhenUsed="1"/>
+    <w:lsdException w:name="List Number 5" w:semiHidden="1" w:unhideWhenUsed="1"/>
     <w:lsdException w:name="Title" w:qFormat="1"/>
+    <w:lsdException w:name="Closing" w:semiHidden="1" w:unhideWhenUsed="1"/>
+    <w:lsdException w:name="Signature" w:semiHidden="1" w:unhideWhenUsed="1"/>
+    <w:lsdException w:name="Default Paragraph Font" w:semiHidden="1" w:unhideWhenUsed="1"/>
+    <w:lsdException w:name="Body Text" w:semiHidden="1" w:unhideWhenUsed="1"/>
+    <w:lsdException w:name="Body Text Indent" w:semiHidden="1" w:unhideWhenUsed="1"/>
+    <w:lsdException w:name="List Continue" w:semiHidden="1" w:unhideWhenUsed="1"/>
+    <w:lsdException w:name="Message Header" w:semiHidden="1" w:unhideWhenUsed="1"/>
     <w:lsdException w:name="Subtitle" w:qFormat="1"/>
+    <w:lsdException w:name="Salutation" w:semiHidden="1" w:unhideWhenUsed="1"/>
+    <w:lsdException w:name="Date" w:semiHidden="1" w:unhideWhenUsed="1"/>
+    <w:lsdException w:name="Body Text First Indent" w:semiHidden="1" w:unhideWhenUsed="1"/>
+    <w:lsdException w:name="Body Text First Indent 2" w:semiHidden="1" w:unhideWhenUsed="1"/>
+    <w:lsdException w:name="Note Heading" w:semiHidden="1" w:unhideWhenUsed="1"/>
+    <w:lsdException w:name="Body Text 2" w:semiHidden="1" w:unhideWhenUsed="1"/>
+    <w:lsdException w:name="Body Text 3" w:semiHidden="1" w:unhideWhenUsed="1"/>
+    <w:lsdException w:name="Body Text Indent 2" w:semiHidden="1" w:unhideWhenUsed="1"/>
+    <w:lsdException w:name="Body Text Indent 3" w:semiHidden="1" w:unhideWhenUsed="1"/>
+    <w:lsdException w:name="Block Text" w:semiHidden="1" w:unhideWhenUsed="1"/>
+    <w:lsdException w:name="Hyperlink" w:semiHidden="1" w:unhideWhenUsed="1"/>
+    <w:lsdException w:name="FollowedHyperlink" w:semiHidden="1" w:unhideWhenUsed="1"/>
     <w:lsdException w:name="Strong" w:qFormat="1"/>
     <w:lsdException w:name="Emphasis" w:qFormat="1"/>
+    <w:lsdException w:name="Document Map" w:semiHidden="1" w:unhideWhenUsed="1"/>
+    <w:lsdException w:name="Plain Text" w:semiHidden="1" w:unhideWhenUsed="1"/>
+    <w:lsdException w:name="E-mail Signature" w:semiHidden="1" w:unhideWhenUsed="1"/>
+    <w:lsdException w:name="HTML Top of Form" w:semiHidden="1" w:unhideWhenUsed="1"/>
+    <w:lsdException w:name="HTML Bottom of Form" w:semiHidden="1" w:unhideWhenUsed="1"/>
+    <w:lsdException w:name="Normal (Web)" w:semiHidden="1" w:unhideWhenUsed="1"/>
+    <w:lsdException w:name="HTML Acronym" w:semiHidden="1" w:unhideWhenUsed="1"/>
+    <w:lsdException w:name="HTML Address" w:semiHidden="1" w:unhideWhenUsed="1"/>
+    <w:lsdException w:name="HTML Cite" w:semiHidden="1" w:unhideWhenUsed="1"/>
+    <w:lsdException w:name="HTML Code" w:semiHidden="1" w:unhideWhenUsed="1"/>
+    <w:lsdException w:name="HTML Definition" w:semiHidden="1" w:unhideWhenUsed="1"/>
+    <w:lsdException w:name="HTML Keyboard" w:semiHidden="1" w:unhideWhenUsed="1"/>
+    <w:lsdException w:name="HTML Preformatted" w:semiHidden="1" w:unhideWhenUsed="1"/>
+    <w:lsdException w:name="HTML Sample" w:semiHidden="1" w:unhideWhenUsed="1"/>
+    <w:lsdException w:name="HTML Typewriter" w:semiHidden="1" w:unhideWhenUsed="1"/>
+    <w:lsdException w:name="HTML Variable" w:semiHidden="1" w:unhideWhenUsed="1"/>
+    <w:lsdException w:name="Normal Table" w:semiHidden="1" w:unhideWhenUsed="1"/>
+    <w:lsdException w:name="annotation subject" w:semiHidden="1" w:unhideWhenUsed="1"/>
+    <w:lsdException w:name="No List" w:semiHidden="1" w:unhideWhenUsed="1"/>
+    <w:lsdException w:name="Outline List 1" w:semiHidden="1" w:unhideWhenUsed="1"/>
+    <w:lsdException w:name="Outline List 2" w:semiHidden="1" w:unhideWhenUsed="1"/>
+    <w:lsdException w:name="Outline List 3" w:semiHidden="1" w:unhideWhenUsed="1"/>
+    <w:lsdException w:name="Table Simple 1" w:semiHidden="1" w:unhideWhenUsed="1"/>
+    <w:lsdException w:name="Table Simple 2" w:semiHidden="1" w:unhideWhenUsed="1"/>
+    <w:lsdException w:name="Table Simple 3" w:semiHidden="1" w:unhideWhenUsed="1"/>
+    <w:lsdException w:name="Table Classic 1" w:semiHidden="1" w:unhideWhenUsed="1"/>
+    <w:lsdException w:name="Table Classic 2" w:semiHidden="1" w:unhideWhenUsed="1"/>
+    <w:lsdException w:name="Table Classic 3" w:semiHidden="1" w:unhideWhenUsed="1"/>
+    <w:lsdException w:name="Table Classic 4" w:semiHidden="1" w:unhideWhenUsed="1"/>
+    <w:lsdException w:name="Table Colorful 1" w:semiHidden="1" w:unhideWhenUsed="1"/>
+    <w:lsdException w:name="Table Colorful 2" w:semiHidden="1" w:unhideWhenUsed="1"/>
+    <w:lsdException w:name="Table Colorful 3" w:semiHidden="1" w:unhideWhenUsed="1"/>
+    <w:lsdException w:name="Table Columns 1" w:semiHidden="1" w:unhideWhenUsed="1"/>
+    <w:lsdException w:name="Table Columns 2" w:semiHidden="1" w:unhideWhenUsed="1"/>
+    <w:lsdException w:name="Table Columns 3" w:semiHidden="1" w:unhideWhenUsed="1"/>
+    <w:lsdException w:name="Table Columns 4" w:semiHidden="1" w:unhideWhenUsed="1"/>
+    <w:lsdException w:name="Table Columns 5" w:semiHidden="1" w:unhideWhenUsed="1"/>
+    <w:lsdException w:name="Table Grid 1" w:semiHidden="1" w:unhideWhenUsed="1"/>
+    <w:lsdException w:name="Table Grid 2" w:semiHidden="1" w:unhideWhenUsed="1"/>
+    <w:lsdException w:name="Table Grid 3" w:semiHidden="1" w:unhideWhenUsed="1"/>
+    <w:lsdException w:name="Table Grid 4" w:semiHidden="1" w:unhideWhenUsed="1"/>
+    <w:lsdException w:name="Table Grid 5" w:semiHidden="1" w:unhideWhenUsed="1"/>
+    <w:lsdException w:name="Table Grid 6" w:semiHidden="1" w:unhideWhenUsed="1"/>
+    <w:lsdException w:name="Table Grid 7" w:semiHidden="1" w:unhideWhenUsed="1"/>
+    <w:lsdException w:name="Table Grid 8" w:semiHidden="1" w:unhideWhenUsed="1"/>
+    <w:lsdException w:name="Table List 1" w:semiHidden="1" w:unhideWhenUsed="1"/>
+    <w:lsdException w:name="Table List 2" w:semiHidden="1" w:unhideWhenUsed="1"/>
+    <w:lsdException w:name="Table List 3" w:semiHidden="1" w:unhideWhenUsed="1"/>
+    <w:lsdException w:name="Table List 4" w:semiHidden="1" w:unhideWhenUsed="1"/>
+    <w:lsdException w:name="Table List 5" w:semiHidden="1" w:unhideWhenUsed="1"/>
+    <w:lsdException w:name="Table List 6" w:semiHidden="1" w:unhideWhenUsed="1"/>
+    <w:lsdException w:name="Table List 7" w:semiHidden="1" w:unhideWhenUsed="1"/>
+    <w:lsdException w:name="Table List 8" w:semiHidden="1" w:unhideWhenUsed="1"/>
+    <w:lsdException w:name="Table 3D effects 1" w:semiHidden="1" w:unhideWhenUsed="1"/>
+    <w:lsdException w:name="Table 3D effects 2" w:semiHidden="1" w:unhideWhenUsed="1"/>
+    <w:lsdException w:name="Table 3D effects 3" w:semiHidden="1" w:unhideWhenUsed="1"/>
+    <w:lsdException w:name="Table Contemporary" w:semiHidden="1" w:unhideWhenUsed="1"/>
+    <w:lsdException w:name="Table Elegant" w:semiHidden="1" w:unhideWhenUsed="1"/>
+    <w:lsdException w:name="Table Professional" w:semiHidden="1" w:unhideWhenUsed="1"/>
+    <w:lsdException w:name="Table Subtle 1" w:semiHidden="1" w:unhideWhenUsed="1"/>
+    <w:lsdException w:name="Table Subtle 2" w:semiHidden="1" w:unhideWhenUsed="1"/>
+    <w:lsdException w:name="Table Web 1" w:semiHidden="1" w:unhideWhenUsed="1"/>
     <w:lsdException w:name="Placeholder Text" w:semiHidden="1" w:uiPriority="99"/>
     <w:lsdException w:name="No Spacing" w:uiPriority="1" w:qFormat="1"/>
     <w:lsdException w:name="Light Shading" w:uiPriority="60"/>
@@ -474,8 +593,117 @@
     <w:lsdException w:name="Book Title" w:uiPriority="33" w:qFormat="1"/>
     <w:lsdException w:name="Bibliography" w:semiHidden="1" w:uiPriority="37" w:unhideWhenUsed="1"/>
     <w:lsdException w:name="TOC Heading" w:semiHidden="1" w:uiPriority="39" w:unhideWhenUsed="1" w:qFormat="1"/>
+    <w:lsdException w:name="Plain Table 1" w:uiPriority="41"/>
+    <w:lsdException w:name="Plain Table 2" w:uiPriority="42"/>
+    <w:lsdException w:name="Plain Table 3" w:uiPriority="43"/>
+    <w:lsdException w:name="Plain Table 4" w:uiPriority="44"/>
+    <w:lsdException w:name="Plain Table 5" w:uiPriority="45"/>
+    <w:lsdException w:name="Grid Table Light" w:uiPriority="40"/>
+    <w:lsdException w:name="Grid Table 1 Light" w:uiPriority="46"/>
+    <w:lsdException w:name="Grid Table 2" w:uiPriority="47"/>
+    <w:lsdException w:name="Grid Table 3" w:uiPriority="48"/>
+    <w:lsdException w:name="Grid Table 4" w:uiPriority="49"/>
+    <w:lsdException w:name="Grid Table 5 Dark" w:uiPriority="50"/>
+    <w:lsdException w:name="Grid Table 6 Colorful" w:uiPriority="51"/>
+    <w:lsdException w:name="Grid Table 7 Colorful" w:uiPriority="52"/>
+    <w:lsdException w:name="Grid Table 1 Light Accent 1" w:uiPriority="46"/>
+    <w:lsdException w:name="Grid Table 2 Accent 1" w:uiPriority="47"/>
+    <w:lsdException w:name="Grid Table 3 Accent 1" w:uiPriority="48"/>
+    <w:lsdException w:name="Grid Table 4 Accent 1" w:uiPriority="49"/>
+    <w:lsdException w:name="Grid Table 5 Dark Accent 1" w:uiPriority="50"/>
+    <w:lsdException w:name="Grid Table 6 Colorful Accent 1" w:uiPriority="51"/>
+    <w:lsdException w:name="Grid Table 7 Colorful Accent 1" w:uiPriority="52"/>
+    <w:lsdException w:name="Grid Table 1 Light Accent 2" w:uiPriority="46"/>
+    <w:lsdException w:name="Grid Table 2 Accent 2" w:uiPriority="47"/>
+    <w:lsdException w:name="Grid Table 3 Accent 2" w:uiPriority="48"/>
+    <w:lsdException w:name="Grid Table 4 Accent 2" w:uiPriority="49"/>
+    <w:lsdException w:name="Grid Table 5 Dark Accent 2" w:uiPriority="50"/>
+    <w:lsdException w:name="Grid Table 6 Colorful Accent 2" w:uiPriority="51"/>
+    <w:lsdException w:name="Grid Table 7 Colorful Accent 2" w:uiPriority="52"/>
+    <w:lsdException w:name="Grid Table 1 Light Accent 3" w:uiPriority="46"/>
+    <w:lsdException w:name="Grid Table 2 Accent 3" w:uiPriority="47"/>
+    <w:lsdException w:name="Grid Table 3 Accent 3" w:uiPriority="48"/>
+    <w:lsdException w:name="Grid Table 4 Accent 3" w:uiPriority="49"/>
+    <w:lsdException w:name="Grid Table 5 Dark Accent 3" w:uiPriority="50"/>
+    <w:lsdException w:name="Grid Table 6 Colorful Accent 3" w:uiPriority="51"/>
+    <w:lsdException w:name="Grid Table 7 Colorful Accent 3" w:uiPriority="52"/>
+    <w:lsdException w:name="Grid Table 1 Light Accent 4" w:uiPriority="46"/>
+    <w:lsdException w:name="Grid Table 2 Accent 4" w:uiPriority="47"/>
+    <w:lsdException w:name="Grid Table 3 Accent 4" w:uiPriority="48"/>
+    <w:lsdException w:name="Grid Table 4 Accent 4" w:uiPriority="49"/>
+    <w:lsdException w:name="Grid Table 5 Dark Accent 4" w:uiPriority="50"/>
+    <w:lsdException w:name="Grid Table 6 Colorful Accent 4" w:uiPriority="51"/>
+    <w:lsdException w:name="Grid Table 7 Colorful Accent 4" w:uiPriority="52"/>
+    <w:lsdException w:name="Grid Table 1 Light Accent 5" w:uiPriority="46"/>
+    <w:lsdException w:name="Grid Table 2 Accent 5" w:uiPriority="47"/>
+    <w:lsdException w:name="Grid Table 3 Accent 5" w:uiPriority="48"/>
+    <w:lsdException w:name="Grid Table 4 Accent 5" w:uiPriority="49"/>
+    <w:lsdException w:name="Grid Table 5 Dark Accent 5" w:uiPriority="50"/>
+    <w:lsdException w:name="Grid Table 6 Colorful Accent 5" w:uiPriority="51"/>
+    <w:lsdException w:name="Grid Table 7 Colorful Accent 5" w:uiPriority="52"/>
+    <w:lsdException w:name="Grid Table 1 Light Accent 6" w:uiPriority="46"/>
+    <w:lsdException w:name="Grid Table 2 Accent 6" w:uiPriority="47"/>
+    <w:lsdException w:name="Grid Table 3 Accent 6" w:uiPriority="48"/>
+    <w:lsdException w:name="Grid Table 4 Accent 6" w:uiPriority="49"/>
+    <w:lsdException w:name="Grid Table 5 Dark Accent 6" w:uiPriority="50"/>
+    <w:lsdException w:name="Grid Table 6 Colorful Accent 6" w:uiPriority="51"/>
+    <w:lsdException w:name="Grid Table 7 Colorful Accent 6" w:uiPriority="52"/>
+    <w:lsdException w:name="List Table 1 Light" w:uiPriority="46"/>
+    <w:lsdException w:name="List Table 2" w:uiPriority="47"/>
+    <w:lsdException w:name="List Table 3" w:uiPriority="48"/>
+    <w:lsdException w:name="List Table 4" w:uiPriority="49"/>
+    <w:lsdException w:name="List Table 5 Dark" w:uiPriority="50"/>
+    <w:lsdException w:name="List Table 6 Colorful" w:uiPriority="51"/>
+    <w:lsdException w:name="List Table 7 Colorful" w:uiPriority="52"/>
+    <w:lsdException w:name="List Table 1 Light Accent 1" w:uiPriority="46"/>
+    <w:lsdException w:name="List Table 2 Accent 1" w:uiPriority="47"/>
+    <w:lsdException w:name="List Table 3 Accent 1" w:uiPriority="48"/>
+    <w:lsdException w:name="List Table 4 Accent 1" w:uiPriority="49"/>
+    <w:lsdException w:name="List Table 5 Dark Accent 1" w:uiPriority="50"/>
+    <w:lsdException w:name="List Table 6 Colorful Accent 1" w:uiPriority="51"/>
+    <w:lsdException w:name="List Table 7 Colorful Accent 1" w:uiPriority="52"/>
+    <w:lsdException w:name="List Table 1 Light Accent 2" w:uiPriority="46"/>
+    <w:lsdException w:name="List Table 2 Accent 2" w:uiPriority="47"/>
+    <w:lsdException w:name="List Table 3 Accent 2" w:uiPriority="48"/>
+    <w:lsdException w:name="List Table 4 Accent 2" w:uiPriority="49"/>
+    <w:lsdException w:name="List Table 5 Dark Accent 2" w:uiPriority="50"/>
+    <w:lsdException w:name="List Table 6 Colorful Accent 2" w:uiPriority="51"/>
+    <w:lsdException w:name="List Table 7 Colorful Accent 2" w:uiPriority="52"/>
+    <w:lsdException w:name="List Table 1 Light Accent 3" w:uiPriority="46"/>
+    <w:lsdException w:name="List Table 2 Accent 3" w:uiPriority="47"/>
+    <w:lsdException w:name="List Table 3 Accent 3" w:uiPriority="48"/>
+    <w:lsdException w:name="List Table 4 Accent 3" w:uiPriority="49"/>
+    <w:lsdException w:name="List Table 5 Dark Accent 3" w:uiPriority="50"/>
+    <w:lsdException w:name="List Table 6 Colorful Accent 3" w:uiPriority="51"/>
+    <w:lsdException w:name="List Table 7 Colorful Accent 3" w:uiPriority="52"/>
+    <w:lsdException w:name="List Table 1 Light Accent 4" w:uiPriority="46"/>
+    <w:lsdException w:name="List Table 2 Accent 4" w:uiPriority="47"/>
+    <w:lsdException w:name="List Table 3 Accent 4" w:uiPriority="48"/>
+    <w:lsdException w:name="List Table 4 Accent 4" w:uiPriority="49"/>
+    <w:lsdException w:name="List Table 5 Dark Accent 4" w:uiPriority="50"/>
+    <w:lsdException w:name="List Table 6 Colorful Accent 4" w:uiPriority="51"/>
+    <w:lsdException w:name="List Table 7 Colorful Accent 4" w:uiPriority="52"/>
+    <w:lsdException w:name="List Table 1 Light Accent 5" w:uiPriority="46"/>
+    <w:lsdException w:name="List Table 2 Accent 5" w:uiPriority="47"/>
+    <w:lsdException w:name="List Table 3 Accent 5" w:uiPriority="48"/>
+    <w:lsdException w:name="List Table 4 Accent 5" w:uiPriority="49"/>
+    <w:lsdException w:name="List Table 5 Dark Accent 5" w:uiPriority="50"/>
+    <w:lsdException w:name="List Table 6 Colorful Accent 5" w:uiPriority="51"/>
+    <w:lsdException w:name="List Table 7 Colorful Accent 5" w:uiPriority="52"/>
+    <w:lsdException w:name="List Table 1 Light Accent 6" w:uiPriority="46"/>
+    <w:lsdException w:name="List Table 2 Accent 6" w:uiPriority="47"/>
+    <w:lsdException w:name="List Table 3 Accent 6" w:uiPriority="48"/>
+    <w:lsdException w:name="List Table 4 Accent 6" w:uiPriority="49"/>
+    <w:lsdException w:name="List Table 5 Dark Accent 6" w:uiPriority="50"/>
+    <w:lsdException w:name="List Table 6 Colorful Accent 6" w:uiPriority="51"/>
+    <w:lsdException w:name="List Table 7 Colorful Accent 6" w:uiPriority="52"/>
+    <w:lsdException w:name="Mention" w:semiHidden="1" w:uiPriority="99" w:unhideWhenUsed="1"/>
+    <w:lsdException w:name="Smart Hyperlink" w:semiHidden="1" w:uiPriority="99" w:unhideWhenUsed="1"/>
+    <w:lsdException w:name="Hashtag" w:semiHidden="1" w:uiPriority="99" w:unhideWhenUsed="1"/>
+    <w:lsdException w:name="Unresolved Mention" w:semiHidden="1" w:uiPriority="99" w:unhideWhenUsed="1"/>
+    <w:lsdException w:name="Smart Link" w:semiHidden="1" w:uiPriority="99" w:unhideWhenUsed="1"/>
   </w:latentStyles>
-  <w:style w:type="paragraph" w:default="1" w:styleId="Normal">
+  <w:style w:type="paragraph" w:default="1" w:styleId="a">
     <w:name w:val="Normal"/>
     <w:qFormat/>
     <w:rPr>
@@ -483,13 +711,17 @@
       <w:szCs w:val="24"/>
     </w:rPr>
   </w:style>
-  <w:style w:type="character" w:default="1" w:styleId="DefaultParagraphFont">
+  <w:style w:type="character" w:default="1" w:styleId="a0">
     <w:name w:val="Default Paragraph Font"/>
+    <w:uiPriority w:val="1"/>
     <w:semiHidden/>
+    <w:unhideWhenUsed/>
   </w:style>
-  <w:style w:type="table" w:default="1" w:styleId="TableNormal">
+  <w:style w:type="table" w:default="1" w:styleId="a1">
     <w:name w:val="Normal Table"/>
+    <w:uiPriority w:val="99"/>
     <w:semiHidden/>
+    <w:unhideWhenUsed/>
     <w:tblPr>
       <w:tblInd w:w="0" w:type="dxa"/>
       <w:tblCellMar>
@@ -500,9 +732,11 @@
       </w:tblCellMar>
     </w:tblPr>
   </w:style>
-  <w:style w:type="numbering" w:default="1" w:styleId="NoList">
+  <w:style w:type="numbering" w:default="1" w:styleId="a2">
     <w:name w:val="No List"/>
+    <w:uiPriority w:val="99"/>
     <w:semiHidden/>
+    <w:unhideWhenUsed/>
   </w:style>
   <w:style w:type="paragraph" w:customStyle="1" w:styleId="Normal0">
     <w:name w:val="Normal_0"/>
@@ -512,10 +746,70 @@
       <w:jc w:val="both"/>
     </w:pPr>
     <w:rPr>
-      <w:rFonts w:asciiTheme="minorHAnsi" w:eastAsiaTheme="minorEastAsia" w:hAnsiTheme="minorHAnsi" w:cstheme="minorBidi"/>
+      <w:rFonts w:asciiTheme="minorHAnsi" w:hAnsiTheme="minorHAnsi" w:cstheme="minorBidi"/>
       <w:kern w:val="2"/>
       <w:sz w:val="21"/>
       <w:szCs w:val="22"/>
+    </w:rPr>
+  </w:style>
+  <w:style w:type="paragraph" w:styleId="a3">
+    <w:name w:val="header"/>
+    <w:basedOn w:val="a"/>
+    <w:link w:val="a4"/>
+    <w:unhideWhenUsed/>
+    <w:rsid w:val="00361D26"/>
+    <w:pPr>
+      <w:pBdr>
+        <w:bottom w:val="single" w:sz="6" w:space="1" w:color="auto"/>
+      </w:pBdr>
+      <w:tabs>
+        <w:tab w:val="center" w:pos="4153"/>
+        <w:tab w:val="right" w:pos="8306"/>
+      </w:tabs>
+      <w:snapToGrid w:val="0"/>
+      <w:jc w:val="center"/>
+    </w:pPr>
+    <w:rPr>
+      <w:sz w:val="18"/>
+      <w:szCs w:val="18"/>
+    </w:rPr>
+  </w:style>
+  <w:style w:type="character" w:customStyle="1" w:styleId="a4">
+    <w:name w:val="页眉 字符"/>
+    <w:basedOn w:val="a0"/>
+    <w:link w:val="a3"/>
+    <w:rsid w:val="00361D26"/>
+    <w:rPr>
+      <w:sz w:val="18"/>
+      <w:szCs w:val="18"/>
+    </w:rPr>
+  </w:style>
+  <w:style w:type="paragraph" w:styleId="a5">
+    <w:name w:val="footer"/>
+    <w:basedOn w:val="a"/>
+    <w:link w:val="a6"/>
+    <w:unhideWhenUsed/>
+    <w:rsid w:val="00361D26"/>
+    <w:pPr>
+      <w:tabs>
+        <w:tab w:val="center" w:pos="4153"/>
+        <w:tab w:val="right" w:pos="8306"/>
+      </w:tabs>
+      <w:snapToGrid w:val="0"/>
+    </w:pPr>
+    <w:rPr>
+      <w:sz w:val="18"/>
+      <w:szCs w:val="18"/>
+    </w:rPr>
+  </w:style>
+  <w:style w:type="character" w:customStyle="1" w:styleId="a6">
+    <w:name w:val="页脚 字符"/>
+    <w:basedOn w:val="a0"/>
+    <w:link w:val="a5"/>
+    <w:rsid w:val="00361D26"/>
+    <w:rPr>
+      <w:sz w:val="18"/>
+      <w:szCs w:val="18"/>
     </w:rPr>
   </w:style>
 </w:styles>
